--- a/4º Periodo Computacao/Mineração de Dados/Exercicio XI Associacao/Exercicio XI Associacao.docx
+++ b/4º Periodo Computacao/Mineração de Dados/Exercicio XI Associacao/Exercicio XI Associacao.docx
@@ -300,6 +300,33 @@
       </w:pPr>
       <w:r>
         <w:rPr/>
+      </w:r>
+    </w:p>
+    <w:p>
+      <w:pPr>
+        <w:pStyle w:val="Normal"/>
+        <w:rPr/>
+      </w:pPr>
+      <w:r>
+        <w:rPr/>
+      </w:r>
+    </w:p>
+    <w:p>
+      <w:pPr>
+        <w:pStyle w:val="Normal"/>
+        <w:rPr/>
+      </w:pPr>
+      <w:r>
+        <w:rPr/>
+      </w:r>
+    </w:p>
+    <w:p>
+      <w:pPr>
+        <w:pStyle w:val="Normal"/>
+        <w:rPr/>
+      </w:pPr>
+      <w:r>
+        <w:rPr/>
         <w:drawing>
           <wp:anchor behindDoc="0" distT="0" distB="0" distL="0" distR="0" simplePos="0" locked="0" layoutInCell="1" allowOverlap="1" relativeHeight="4">
             <wp:simplePos x="0" y="0"/>
@@ -309,7 +336,7 @@
             <wp:positionV relativeFrom="paragraph">
               <wp:posOffset>635</wp:posOffset>
             </wp:positionV>
-            <wp:extent cx="6942455" cy="8325485"/>
+            <wp:extent cx="6979285" cy="8369300"/>
             <wp:effectExtent l="0" t="0" r="0" b="0"/>
             <wp:wrapSquare wrapText="largest"/>
             <wp:docPr id="3" name="Objeto3" descr=""/>
@@ -334,7 +361,7 @@
                   <pic:spPr bwMode="auto">
                     <a:xfrm>
                       <a:off x="0" y="0"/>
-                      <a:ext cx="6942455" cy="8325485"/>
+                      <a:ext cx="6979285" cy="8369300"/>
                     </a:xfrm>
                     <a:prstGeom prst="rect">
                       <a:avLst/>
@@ -346,9 +373,6 @@
           </wp:anchor>
         </w:drawing>
       </w:r>
-      <w:bookmarkStart w:id="2" w:name="__DdeLink__5_2481645143"/>
-      <w:bookmarkStart w:id="3" w:name="__DdeLink__5_2481645143"/>
-      <w:bookmarkEnd w:id="3"/>
     </w:p>
     <w:sectPr>
       <w:headerReference w:type="default" r:id="rId5"/>
@@ -425,6 +449,7 @@
       <w:rPr>
         <w:rFonts w:ascii="Liberation Serif" w:hAnsi="Liberation Serif" w:eastAsia="WenQuanYi Micro Hei" w:cs="Lohit Devanagari"/>
         <w:kern w:val="2"/>
+        <w:sz w:val="20"/>
         <w:szCs w:val="24"/>
         <w:lang w:val="pt-BR" w:eastAsia="zh-CN" w:bidi="hi-IN"/>
       </w:rPr>
